--- a/assignment3.docx
+++ b/assignment3.docx
@@ -206,14 +206,16 @@
           <w:color w:val="3C3C3C"/>
           <w:sz w:val="21"/>
           <w:szCs w:val="21"/>
-        </w:rPr>
-      </w:pPr>
-      <w:r>
-        <w:rPr>
-          <w:rFonts w:ascii="Verdana" w:eastAsia="Verdana" w:hAnsi="Verdana" w:cs="Verdana"/>
-          <w:color w:val="3C3C3C"/>
-          <w:sz w:val="21"/>
-          <w:szCs w:val="21"/>
+          <w:highlight w:val="yellow"/>
+        </w:rPr>
+      </w:pPr>
+      <w:r>
+        <w:rPr>
+          <w:rFonts w:ascii="Verdana" w:eastAsia="Verdana" w:hAnsi="Verdana" w:cs="Verdana"/>
+          <w:color w:val="3C3C3C"/>
+          <w:sz w:val="21"/>
+          <w:szCs w:val="21"/>
+          <w:highlight w:val="yellow"/>
         </w:rPr>
         <w:t>Create a GitHub Repository named “m3-hw3-lastname-firstname” replacing “</w:t>
       </w:r>
@@ -224,6 +226,7 @@
           <w:color w:val="3C3C3C"/>
           <w:sz w:val="21"/>
           <w:szCs w:val="21"/>
+          <w:highlight w:val="yellow"/>
         </w:rPr>
         <w:t>lastname</w:t>
       </w:r>
@@ -234,6 +237,7 @@
           <w:color w:val="3C3C3C"/>
           <w:sz w:val="21"/>
           <w:szCs w:val="21"/>
+          <w:highlight w:val="yellow"/>
         </w:rPr>
         <w:t>” and “</w:t>
       </w:r>
@@ -244,6 +248,7 @@
           <w:color w:val="3C3C3C"/>
           <w:sz w:val="21"/>
           <w:szCs w:val="21"/>
+          <w:highlight w:val="yellow"/>
         </w:rPr>
         <w:t>firstname</w:t>
       </w:r>
@@ -254,6 +259,7 @@
           <w:color w:val="3C3C3C"/>
           <w:sz w:val="21"/>
           <w:szCs w:val="21"/>
+          <w:highlight w:val="yellow"/>
         </w:rPr>
         <w:t>” with your own</w:t>
       </w:r>
@@ -269,14 +275,16 @@
           <w:color w:val="3C3C3C"/>
           <w:sz w:val="21"/>
           <w:szCs w:val="21"/>
-        </w:rPr>
-      </w:pPr>
-      <w:r>
-        <w:rPr>
-          <w:rFonts w:ascii="Verdana" w:eastAsia="Verdana" w:hAnsi="Verdana" w:cs="Verdana"/>
-          <w:color w:val="3C3C3C"/>
-          <w:sz w:val="21"/>
-          <w:szCs w:val="21"/>
+          <w:highlight w:val="yellow"/>
+        </w:rPr>
+      </w:pPr>
+      <w:r>
+        <w:rPr>
+          <w:rFonts w:ascii="Verdana" w:eastAsia="Verdana" w:hAnsi="Verdana" w:cs="Verdana"/>
+          <w:color w:val="3C3C3C"/>
+          <w:sz w:val="21"/>
+          <w:szCs w:val="21"/>
+          <w:highlight w:val="yellow"/>
         </w:rPr>
         <w:t>Clone the repository into the folder on your computer where you store your course Coursework assignments</w:t>
       </w:r>
@@ -292,14 +300,16 @@
           <w:color w:val="3C3C3C"/>
           <w:sz w:val="21"/>
           <w:szCs w:val="21"/>
-        </w:rPr>
-      </w:pPr>
-      <w:r>
-        <w:rPr>
-          <w:rFonts w:ascii="Verdana" w:eastAsia="Verdana" w:hAnsi="Verdana" w:cs="Verdana"/>
-          <w:color w:val="3C3C3C"/>
-          <w:sz w:val="21"/>
-          <w:szCs w:val="21"/>
+          <w:highlight w:val="yellow"/>
+        </w:rPr>
+      </w:pPr>
+      <w:r>
+        <w:rPr>
+          <w:rFonts w:ascii="Verdana" w:eastAsia="Verdana" w:hAnsi="Verdana" w:cs="Verdana"/>
+          <w:color w:val="3C3C3C"/>
+          <w:sz w:val="21"/>
+          <w:szCs w:val="21"/>
+          <w:highlight w:val="yellow"/>
         </w:rPr>
         <w:t>Using logical Git commits, complete the following in the master branch:</w:t>
       </w:r>
@@ -322,14 +332,16 @@
           <w:color w:val="3C3C3C"/>
           <w:sz w:val="21"/>
           <w:szCs w:val="21"/>
-        </w:rPr>
-      </w:pPr>
-      <w:r>
-        <w:rPr>
-          <w:rFonts w:ascii="Verdana" w:eastAsia="Verdana" w:hAnsi="Verdana" w:cs="Verdana"/>
-          <w:color w:val="3C3C3C"/>
-          <w:sz w:val="21"/>
-          <w:szCs w:val="21"/>
+          <w:highlight w:val="yellow"/>
+        </w:rPr>
+      </w:pPr>
+      <w:r>
+        <w:rPr>
+          <w:rFonts w:ascii="Verdana" w:eastAsia="Verdana" w:hAnsi="Verdana" w:cs="Verdana"/>
+          <w:color w:val="3C3C3C"/>
+          <w:sz w:val="21"/>
+          <w:szCs w:val="21"/>
+          <w:highlight w:val="yellow"/>
         </w:rPr>
         <w:t>Add the assignment files to your repository with the commit message “Add Coursework starter files”</w:t>
       </w:r>
@@ -352,14 +364,16 @@
           <w:color w:val="3C3C3C"/>
           <w:sz w:val="21"/>
           <w:szCs w:val="21"/>
-        </w:rPr>
-      </w:pPr>
-      <w:r>
-        <w:rPr>
-          <w:rFonts w:ascii="Verdana" w:eastAsia="Verdana" w:hAnsi="Verdana" w:cs="Verdana"/>
-          <w:color w:val="3C3C3C"/>
-          <w:sz w:val="21"/>
-          <w:szCs w:val="21"/>
+          <w:highlight w:val="yellow"/>
+        </w:rPr>
+      </w:pPr>
+      <w:r>
+        <w:rPr>
+          <w:rFonts w:ascii="Verdana" w:eastAsia="Verdana" w:hAnsi="Verdana" w:cs="Verdana"/>
+          <w:color w:val="3C3C3C"/>
+          <w:sz w:val="21"/>
+          <w:szCs w:val="21"/>
+          <w:highlight w:val="yellow"/>
         </w:rPr>
         <w:t xml:space="preserve">Bootstrap is optional. If you would like to use Bootstrap, you may use the CDN links to add Bootstrap to your project’s index.html. A 12-column mockup has been provided for your reference. </w:t>
       </w:r>
@@ -382,14 +396,16 @@
           <w:color w:val="3C3C3C"/>
           <w:sz w:val="21"/>
           <w:szCs w:val="21"/>
-        </w:rPr>
-      </w:pPr>
-      <w:r>
-        <w:rPr>
-          <w:rFonts w:ascii="Verdana" w:eastAsia="Verdana" w:hAnsi="Verdana" w:cs="Verdana"/>
-          <w:color w:val="3C3C3C"/>
-          <w:sz w:val="21"/>
-          <w:szCs w:val="21"/>
+          <w:highlight w:val="yellow"/>
+        </w:rPr>
+      </w:pPr>
+      <w:r>
+        <w:rPr>
+          <w:rFonts w:ascii="Verdana" w:eastAsia="Verdana" w:hAnsi="Verdana" w:cs="Verdana"/>
+          <w:color w:val="3C3C3C"/>
+          <w:sz w:val="21"/>
+          <w:szCs w:val="21"/>
+          <w:highlight w:val="yellow"/>
         </w:rPr>
         <w:t>Structure the index.html file using semantic HTML</w:t>
       </w:r>
@@ -405,14 +421,16 @@
           <w:color w:val="3C3C3C"/>
           <w:sz w:val="21"/>
           <w:szCs w:val="21"/>
-        </w:rPr>
-      </w:pPr>
-      <w:r>
-        <w:rPr>
-          <w:rFonts w:ascii="Verdana" w:eastAsia="Verdana" w:hAnsi="Verdana" w:cs="Verdana"/>
-          <w:color w:val="3C3C3C"/>
-          <w:sz w:val="21"/>
-          <w:szCs w:val="21"/>
+          <w:highlight w:val="yellow"/>
+        </w:rPr>
+      </w:pPr>
+      <w:r>
+        <w:rPr>
+          <w:rFonts w:ascii="Verdana" w:eastAsia="Verdana" w:hAnsi="Verdana" w:cs="Verdana"/>
+          <w:color w:val="3C3C3C"/>
+          <w:sz w:val="21"/>
+          <w:szCs w:val="21"/>
+          <w:highlight w:val="yellow"/>
         </w:rPr>
         <w:t>Add the images from the “</w:t>
       </w:r>
@@ -423,6 +441,7 @@
           <w:color w:val="3C3C3C"/>
           <w:sz w:val="21"/>
           <w:szCs w:val="21"/>
+          <w:highlight w:val="yellow"/>
         </w:rPr>
         <w:t>img</w:t>
       </w:r>
@@ -433,6 +452,7 @@
           <w:color w:val="3C3C3C"/>
           <w:sz w:val="21"/>
           <w:szCs w:val="21"/>
+          <w:highlight w:val="yellow"/>
         </w:rPr>
         <w:t>” folder to the page, using the mockup as guidance for image placement</w:t>
       </w:r>
@@ -448,14 +468,16 @@
           <w:color w:val="3C3C3C"/>
           <w:sz w:val="21"/>
           <w:szCs w:val="21"/>
-        </w:rPr>
-      </w:pPr>
-      <w:r>
-        <w:rPr>
-          <w:rFonts w:ascii="Verdana" w:eastAsia="Verdana" w:hAnsi="Verdana" w:cs="Verdana"/>
-          <w:color w:val="3C3C3C"/>
-          <w:sz w:val="21"/>
-          <w:szCs w:val="21"/>
+          <w:highlight w:val="yellow"/>
+        </w:rPr>
+      </w:pPr>
+      <w:r>
+        <w:rPr>
+          <w:rFonts w:ascii="Verdana" w:eastAsia="Verdana" w:hAnsi="Verdana" w:cs="Verdana"/>
+          <w:color w:val="3C3C3C"/>
+          <w:sz w:val="21"/>
+          <w:szCs w:val="21"/>
+          <w:highlight w:val="yellow"/>
         </w:rPr>
         <w:t>Hint: You may edit the provided images if needed</w:t>
       </w:r>
@@ -1706,6 +1728,18 @@
       <w:shd w:val="clear" w:color="auto" w:fill="E1DFDD"/>
     </w:rPr>
   </w:style>
+  <w:style w:type="character" w:styleId="FollowedHyperlink">
+    <w:name w:val="FollowedHyperlink"/>
+    <w:basedOn w:val="DefaultParagraphFont"/>
+    <w:uiPriority w:val="99"/>
+    <w:semiHidden/>
+    <w:unhideWhenUsed/>
+    <w:rsid w:val="00BB0DBB"/>
+    <w:rPr>
+      <w:color w:val="800080" w:themeColor="followedHyperlink"/>
+      <w:u w:val="single"/>
+    </w:rPr>
+  </w:style>
 </w:styles>
 </file>
 
